--- a/BTLT/NhuQuynh_C1_Bai5.docx
+++ b/BTLT/NhuQuynh_C1_Bai5.docx
@@ -666,32 +666,21 @@
           <w:szCs w:val="36"/>
           <w:lang w:val="vi-VN"/>
         </w:rPr>
-        <w:t xml:space="preserve"> O(n) = </w:t>
-      </w:r>
-      <w:r>
-        <w:rPr>
-          <w:rFonts w:ascii="Times New Roman" w:hAnsi="Times New Roman" w:cs="Times New Roman"/>
-          <w:sz w:val="36"/>
-          <w:szCs w:val="36"/>
-          <w:lang w:val="vi-VN"/>
-        </w:rPr>
-        <w:t>2</w:t>
-      </w:r>
-      <w:r>
-        <w:rPr>
-          <w:rFonts w:ascii="Times New Roman" w:hAnsi="Times New Roman" w:cs="Times New Roman"/>
-          <w:sz w:val="36"/>
-          <w:szCs w:val="36"/>
-          <w:vertAlign w:val="superscript"/>
-          <w:lang w:val="vi-VN"/>
-        </w:rPr>
-        <w:t>n/2</w:t>
-      </w:r>
-    </w:p>
-    <w:p>
+        <w:t xml:space="preserve"> O(</w:t>
+      </w:r>
+      <w:r>
+        <w:rPr>
+          <w:rFonts w:ascii="Times New Roman" w:eastAsiaTheme="minorEastAsia" w:hAnsi="Times New Roman" w:cs="Times New Roman"/>
+          <w:sz w:val="36"/>
+          <w:szCs w:val="36"/>
+          <w:lang w:val="vi-VN"/>
+        </w:rPr>
+        <w:t>log(n))</w:t>
+      </w:r>
       <w:bookmarkStart w:id="0" w:name="_GoBack"/>
       <w:bookmarkEnd w:id="0"/>
     </w:p>
+    <w:p/>
     <w:sectPr>
       <w:pgSz w:w="11906" w:h="16838" w:code="9"/>
       <w:pgMar w:top="1418" w:right="1418" w:bottom="1418" w:left="1418" w:header="720" w:footer="720" w:gutter="0"/>
@@ -819,15 +808,6 @@
   </w:abstractNum>
   <w:num w:numId="1">
     <w:abstractNumId w:val="0"/>
-    <w:lvlOverride w:ilvl="0"/>
-    <w:lvlOverride w:ilvl="1"/>
-    <w:lvlOverride w:ilvl="2"/>
-    <w:lvlOverride w:ilvl="3"/>
-    <w:lvlOverride w:ilvl="4"/>
-    <w:lvlOverride w:ilvl="5"/>
-    <w:lvlOverride w:ilvl="6"/>
-    <w:lvlOverride w:ilvl="7"/>
-    <w:lvlOverride w:ilvl="8"/>
   </w:num>
 </w:numbering>
 </file>
